--- a/media/word/result.docx
+++ b/media/word/result.docx
@@ -152,7 +152,7 @@
                 <w:szCs w:val="21"/>
                 <w:lang w:val="en-US" w:eastAsia="zh-CN"/>
               </w:rPr>
-              <w:t>郭旭东</w:t>
+              <w:t>dasda</w:t>
             </w:r>
           </w:p>
           <w:p>
@@ -262,7 +262,7 @@
                 <w:szCs w:val="21"/>
                 <w:lang w:val="en-US" w:eastAsia="zh-CN"/>
               </w:rPr>
-              <w:t>山西,太原,迎泽区</w:t>
+              <w:t>江西,温州,迎泽区</w:t>
             </w:r>
           </w:p>
           <w:p>
@@ -297,7 +297,7 @@
                 <w:szCs w:val="21"/>
                 <w:lang w:val="en-US" w:eastAsia="zh-CN"/>
               </w:rPr>
-              <w:t xml:space="preserve"> 1992-08-05</w:t>
+              <w:t xml:space="preserve"> 2018-03-11</w:t>
             </w:r>
           </w:p>
         </w:tc>
@@ -385,7 +385,7 @@
                 <w:szCs w:val="21"/>
                 <w:lang w:val="en-US" w:eastAsia="zh-CN"/>
               </w:rPr>
-              <w:t>gxd_weixin</w:t>
+              <w:t>dadasd</w:t>
             </w:r>
           </w:p>
           <w:p>
@@ -420,7 +420,7 @@
                 <w:szCs w:val="21"/>
                 <w:lang w:val="en-US" w:eastAsia="zh-CN"/>
               </w:rPr>
-              <w:t xml:space="preserve"> 15235111699</w:t>
+              <w:t xml:space="preserve"> 12345678901</w:t>
             </w:r>
           </w:p>
           <w:p>
@@ -455,7 +455,7 @@
                 <w:szCs w:val="21"/>
                 <w:lang w:val="en-US" w:eastAsia="zh-CN"/>
               </w:rPr>
-              <w:t>88137956@qq.com</w:t>
+              <w:t>123@131.com</w:t>
             </w:r>
           </w:p>
           <w:p>
@@ -480,7 +480,7 @@
                 <w:szCs w:val="21"/>
                 <w:lang w:val="en-US" w:eastAsia="zh-CN"/>
               </w:rPr>
-              <w:t>工作职位：     软件工程师</w:t>
+              <w:t>工作职位：     dasdad</w:t>
             </w:r>
           </w:p>
         </w:tc>
@@ -605,7 +605,7 @@
           </w:tcPr>
           <w:p>
             <w:r>
-              <w:t>Python研发工程师</w:t>
+              <w:t>dasda</w:t>
             </w:r>
           </w:p>
         </w:tc>
@@ -673,7 +673,7 @@
           </w:tcPr>
           <w:p>
             <w:r>
-              <w:t>2年</w:t>
+              <w:t>3年</w:t>
             </w:r>
           </w:p>
         </w:tc>
@@ -726,7 +726,7 @@
           </w:tcPr>
           <w:p>
             <w:r>
-              <w:t>10K-15K</w:t>
+              <w:t>123-31231</w:t>
             </w:r>
           </w:p>
         </w:tc>
@@ -811,7 +811,7 @@
               <w:rPr>
                 <w:b/>
               </w:rPr>
-              <w:t>时间段：2016-01 - 2018-03</w:t>
+              <w:t>2018-03 - 2018-04</w:t>
             </w:r>
           </w:p>
           <w:p>
@@ -819,7 +819,7 @@
               <w:rPr>
                 <w:sz w:val="20"/>
               </w:rPr>
-              <w:t>职业类型：软件工程师</w:t>
+              <w:t>职业类型：dadas</w:t>
             </w:r>
           </w:p>
           <w:p>
@@ -827,7 +827,7 @@
               <w:rPr>
                 <w:sz w:val="20"/>
               </w:rPr>
-              <w:t>职业名称：软件开发工程师</w:t>
+              <w:t>公司名称：dasda</w:t>
             </w:r>
           </w:p>
           <w:p>
@@ -835,7 +835,7 @@
               <w:rPr>
                 <w:sz w:val="20"/>
               </w:rPr>
-              <w:t>工作内容：从事Python、Java项目的开发，同时负责一些运维任务</w:t>
+              <w:t>工作内容：dasda</w:t>
             </w:r>
           </w:p>
           <w:p/>
@@ -921,7 +921,7 @@
               <w:rPr>
                 <w:b/>
               </w:rPr>
-              <w:t>时间段：2016-01 - 2016-11</w:t>
+              <w:t>2018-03 - 2018-04</w:t>
             </w:r>
           </w:p>
           <w:p>
@@ -929,7 +929,7 @@
               <w:rPr>
                 <w:sz w:val="20"/>
               </w:rPr>
-              <w:t>项目角色：开发</w:t>
+              <w:t>项目角色：dasda</w:t>
             </w:r>
           </w:p>
           <w:p>
@@ -937,7 +937,7 @@
               <w:rPr>
                 <w:sz w:val="20"/>
               </w:rPr>
-              <w:t>项目名称：用户行为分析</w:t>
+              <w:t>项目名称：dasasd</w:t>
             </w:r>
           </w:p>
           <w:p>
@@ -945,81 +945,7 @@
               <w:rPr>
                 <w:sz w:val="20"/>
               </w:rPr>
-              <w:t>项目描述：开发用户行为分析系统，主要用于欧冶电商网站的用户行为分析，主要负责网站埋点和部分爬虫业务，开发Python爬虫用来重构原来的java爬虫项目</w:t>
-            </w:r>
-          </w:p>
-          <w:p/>
-          <w:p>
-            <w:r>
-              <w:rPr>
-                <w:b/>
-              </w:rPr>
-              <w:t>时间段：2016-11 - 2018-03</w:t>
-            </w:r>
-          </w:p>
-          <w:p>
-            <w:r>
-              <w:rPr>
-                <w:sz w:val="20"/>
-              </w:rPr>
-              <w:t>项目角色：开发、运维</w:t>
-            </w:r>
-          </w:p>
-          <w:p>
-            <w:r>
-              <w:rPr>
-                <w:sz w:val="20"/>
-              </w:rPr>
-              <w:t>项目名称：统一平台架构</w:t>
-            </w:r>
-          </w:p>
-          <w:p>
-            <w:r>
-              <w:rPr>
-                <w:sz w:val="20"/>
-              </w:rPr>
-              <w:t>项目描述：开发统一平台监控中心的url健康检查模块，向open-falcon推送报警，并开发为open-falcon开发微信报警模块</w:t>
-              <w:br/>
-              <w:t>开发主要开发自动化发布部署模块，对公司平台的模块进行发布和部署，同时需要编写一些Python脚本来辅助模块的开发和平台的运维</w:t>
-            </w:r>
-          </w:p>
-          <w:p/>
-          <w:p>
-            <w:r>
-              <w:rPr>
-                <w:b/>
-              </w:rPr>
-              <w:t>时间段：2017-11 - 2018-03</w:t>
-            </w:r>
-          </w:p>
-          <w:p>
-            <w:r>
-              <w:rPr>
-                <w:sz w:val="20"/>
-              </w:rPr>
-              <w:t>项目角色：开发</w:t>
-            </w:r>
-          </w:p>
-          <w:p>
-            <w:r>
-              <w:rPr>
-                <w:sz w:val="20"/>
-              </w:rPr>
-              <w:t>项目名称：云寄云购产品业务中心</w:t>
-            </w:r>
-          </w:p>
-          <w:p>
-            <w:r>
-              <w:rPr>
-                <w:sz w:val="20"/>
-              </w:rPr>
-              <w:t>项目描述：该项目为基于spring boot的电商项目</w:t>
-              <w:br/>
-              <w:t>主要负责库存管理模块，对入库出库的订单进行处理，保证表情的出入库正常</w:t>
-              <w:br/>
-              <w:t>开发订单以及跌价模块，确保订单的生成与关闭，和跌价服务的接口，确保平台调用顺畅</w:t>
-              <w:br/>
-              <w:t>使用Python脚本或者存储过程对批量错误数据，进行批量修改</w:t>
+              <w:t>项目描述：dasda</w:t>
             </w:r>
           </w:p>
           <w:p/>
@@ -1155,7 +1081,7 @@
           </w:tcPr>
           <w:p>
             <w:r>
-              <w:t>太原科技大学华科学院</w:t>
+              <w:t>dasda</w:t>
             </w:r>
           </w:p>
         </w:tc>
@@ -1222,7 +1148,7 @@
           </w:tcPr>
           <w:p>
             <w:r>
-              <w:t>电子信息工程</w:t>
+              <w:t>dasdad</w:t>
             </w:r>
           </w:p>
         </w:tc>
@@ -1275,7 +1201,7 @@
           </w:tcPr>
           <w:p>
             <w:r>
-              <w:t>本科</w:t>
+              <w:t>博士</w:t>
             </w:r>
           </w:p>
         </w:tc>
@@ -1410,7 +1336,7 @@
           </w:tcPr>
           <w:p>
             <w:r>
-              <w:t>CET4</w:t>
+              <w:t>CTE6</w:t>
             </w:r>
           </w:p>
         </w:tc>
@@ -1498,13 +1424,7 @@
           </w:tcPr>
           <w:p>
             <w:r>
-              <w:t>该简历由开发Django项目-简历生成器-生成</w:t>
-              <w:br/>
-              <w:t>GitHub地址：https://github.com/sunny0826/CreateResume</w:t>
-              <w:br/>
-              <w:t>项目部署地址：http://47.98.48.188/index/</w:t>
-              <w:br/>
-              <w:t>熟悉Java及python项目开发，自学能力强，逻辑思维能力强，善于交流与合作</w:t>
+              <w:t>asdasdad</w:t>
             </w:r>
           </w:p>
         </w:tc>
